--- a/Batch/Batch Update Output/logic/suspenseterminatereconnect 20170210.docx
+++ b/Batch/Batch Update Output/logic/suspenseterminatereconnect 20170210.docx
@@ -429,7 +429,6 @@
       <w:pPr>
         <w:ind w:left="720"/>
         <w:rPr>
-          <w:rFonts w:hint="cs"/>
           <w:color w:val="0070C0"/>
           <w:cs/>
         </w:rPr>
@@ -496,7 +495,6 @@
         </w:rPr>
         <w:t xml:space="preserve">err </w:t>
       </w:r>
-      <w:proofErr w:type="spellStart"/>
       <w:r>
         <w:rPr>
           <w:rFonts w:cs="Cordia New"/>
@@ -505,7 +503,6 @@
         </w:rPr>
         <w:t>มั้ย</w:t>
       </w:r>
-      <w:proofErr w:type="spellEnd"/>
       <w:r>
         <w:rPr>
           <w:rFonts w:cs="Cordia New"/>
@@ -614,24 +611,39 @@
       <w:pPr>
         <w:ind w:left="720"/>
         <w:rPr>
+          <w:rFonts w:cs="Cordia New"/>
+          <w:color w:val="0070C0"/>
+          <w:cs/>
+        </w:rPr>
+      </w:pPr>
+      <w:r>
+        <w:rPr>
+          <w:color w:val="0070C0"/>
+        </w:rPr>
+        <w:t xml:space="preserve">--&gt; </w:t>
+      </w:r>
+      <w:r>
+        <w:rPr>
+          <w:rFonts w:cs="Cordia New"/>
+          <w:color w:val="0070C0"/>
+          <w:cs/>
+        </w:rPr>
+        <w:t>กรณีถ้</w:t>
+      </w:r>
+      <w:r>
+        <w:rPr>
           <w:rFonts w:cs="Cordia New" w:hint="cs"/>
           <w:color w:val="0070C0"/>
           <w:cs/>
         </w:rPr>
-      </w:pPr>
-      <w:r>
-        <w:rPr>
-          <w:color w:val="0070C0"/>
-        </w:rPr>
-        <w:t xml:space="preserve">--&gt; </w:t>
-      </w:r>
-      <w:r>
-        <w:rPr>
-          <w:rFonts w:cs="Cordia New"/>
-          <w:color w:val="0070C0"/>
-          <w:cs/>
-        </w:rPr>
-        <w:t>กรณีถ้</w:t>
+        <w:t xml:space="preserve">านำไฟล์ </w:t>
+      </w:r>
+      <w:r>
+        <w:rPr>
+          <w:rFonts w:cs="Cordia New"/>
+          <w:color w:val="0070C0"/>
+        </w:rPr>
+        <w:t xml:space="preserve">filename </w:t>
       </w:r>
       <w:r>
         <w:rPr>
@@ -639,14 +651,21 @@
           <w:color w:val="0070C0"/>
           <w:cs/>
         </w:rPr>
-        <w:t xml:space="preserve">านำไฟล์ </w:t>
-      </w:r>
-      <w:r>
-        <w:rPr>
-          <w:rFonts w:cs="Cordia New"/>
-          <w:color w:val="0070C0"/>
-        </w:rPr>
-        <w:t xml:space="preserve">filename </w:t>
+        <w:t>ไปหาแล้วได้ไม่พบข้อมูล</w:t>
+      </w:r>
+      <w:r>
+        <w:rPr>
+          <w:rFonts w:cs="Cordia New"/>
+          <w:color w:val="0070C0"/>
+          <w:cs/>
+        </w:rPr>
+        <w:t xml:space="preserve"> </w:t>
+      </w:r>
+      <w:r>
+        <w:rPr>
+          <w:color w:val="0070C0"/>
+        </w:rPr>
+        <w:t xml:space="preserve">write log error </w:t>
       </w:r>
       <w:r>
         <w:rPr>
@@ -654,39 +673,7 @@
           <w:color w:val="0070C0"/>
           <w:cs/>
         </w:rPr>
-        <w:t>ไปหาแล้วได้ไม่พบข้อมูล</w:t>
-      </w:r>
-      <w:r>
-        <w:rPr>
-          <w:rFonts w:cs="Cordia New"/>
-          <w:color w:val="0070C0"/>
-          <w:cs/>
-        </w:rPr>
-        <w:t xml:space="preserve"> </w:t>
-      </w:r>
-      <w:r>
-        <w:rPr>
-          <w:color w:val="0070C0"/>
-        </w:rPr>
-        <w:t xml:space="preserve">write log error </w:t>
-      </w:r>
-      <w:proofErr w:type="spellStart"/>
-      <w:r>
-        <w:rPr>
-          <w:rFonts w:cs="Cordia New" w:hint="cs"/>
-          <w:color w:val="0070C0"/>
-          <w:cs/>
-        </w:rPr>
-        <w:t>ใช่มั้ย</w:t>
-      </w:r>
-      <w:proofErr w:type="spellEnd"/>
-      <w:r>
-        <w:rPr>
-          <w:rFonts w:cs="Cordia New" w:hint="cs"/>
-          <w:color w:val="0070C0"/>
-          <w:cs/>
-        </w:rPr>
-        <w:t>คะ</w:t>
+        <w:t>ใช่มั้ยคะ</w:t>
       </w:r>
       <w:r>
         <w:rPr>
@@ -2257,162 +2244,186 @@
       <w:r>
         <w:t>update CL_TREATMENT</w:t>
       </w:r>
+    </w:p>
+    <w:p>
+      <w:r>
+        <w:t xml:space="preserve">         </w:t>
+      </w:r>
+      <w:r>
+        <w:tab/>
+      </w:r>
+      <w:r>
+        <w:tab/>
+        <w:t xml:space="preserve">UPDATE </w:t>
+      </w:r>
+      <w:proofErr w:type="spellStart"/>
+      <w:r>
+        <w:t>dbo.CL_TREATMENT</w:t>
+      </w:r>
+      <w:proofErr w:type="spellEnd"/>
+    </w:p>
+    <w:p>
+      <w:r>
+        <w:t xml:space="preserve">         </w:t>
+      </w:r>
+      <w:r>
+        <w:tab/>
+      </w:r>
+      <w:r>
+        <w:tab/>
+        <w:t>SET LAST_UPD=</w:t>
+      </w:r>
+      <w:proofErr w:type="spellStart"/>
+      <w:proofErr w:type="gramStart"/>
+      <w:r>
+        <w:t>getdate</w:t>
+      </w:r>
+      <w:proofErr w:type="spellEnd"/>
+      <w:r>
+        <w:t>(</w:t>
+      </w:r>
+      <w:proofErr w:type="gramEnd"/>
+      <w:r>
+        <w:t>),</w:t>
+      </w:r>
+    </w:p>
+    <w:p>
+      <w:r>
+        <w:t xml:space="preserve">         </w:t>
+      </w:r>
+      <w:r>
+        <w:tab/>
+      </w:r>
+      <w:r>
+        <w:tab/>
+        <w:t xml:space="preserve">LAST_UPD_BY ='XXX' -- </w:t>
+      </w:r>
+      <w:r>
+        <w:rPr>
+          <w:rFonts w:cs="Cordia New"/>
+          <w:cs/>
+        </w:rPr>
+        <w:t xml:space="preserve">จะแจ้งอีกทีว่าให้ใช้ </w:t>
+      </w:r>
+      <w:r>
+        <w:t xml:space="preserve">Username </w:t>
+      </w:r>
+      <w:r>
+        <w:rPr>
+          <w:rFonts w:cs="Cordia New"/>
+          <w:cs/>
+        </w:rPr>
+        <w:t xml:space="preserve">อะไรในกรณี </w:t>
+      </w:r>
+      <w:r>
+        <w:t>Create/Update by System</w:t>
+      </w:r>
+    </w:p>
+    <w:p>
+      <w:r>
+        <w:t xml:space="preserve">         </w:t>
+      </w:r>
+      <w:r>
+        <w:tab/>
+      </w:r>
+      <w:r>
+        <w:tab/>
+        <w:t xml:space="preserve">ACTION_STATUS = </w:t>
+      </w:r>
+      <w:proofErr w:type="spellStart"/>
+      <w:proofErr w:type="gramStart"/>
+      <w:r>
+        <w:t>summaryResult</w:t>
+      </w:r>
+      <w:proofErr w:type="spellEnd"/>
+      <w:r>
+        <w:t xml:space="preserve">  (</w:t>
+      </w:r>
+      <w:proofErr w:type="gramEnd"/>
+      <w:r>
+        <w:rPr>
+          <w:rFonts w:cs="Cordia New"/>
+          <w:cs/>
+        </w:rPr>
+        <w:t xml:space="preserve">ค่าจากข้อ </w:t>
+      </w:r>
+      <w:r>
+        <w:t>4.1.1),</w:t>
+      </w:r>
+    </w:p>
+    <w:p>
+      <w:r>
+        <w:t xml:space="preserve">         </w:t>
+      </w:r>
+      <w:r>
+        <w:tab/>
+      </w:r>
+      <w:r>
+        <w:tab/>
+        <w:t>ACTION_STATUS_DTM =</w:t>
+      </w:r>
+      <w:proofErr w:type="spellStart"/>
+      <w:proofErr w:type="gramStart"/>
+      <w:r>
+        <w:t>getdate</w:t>
+      </w:r>
+      <w:proofErr w:type="spellEnd"/>
+      <w:r>
+        <w:t>(</w:t>
+      </w:r>
+      <w:proofErr w:type="gramEnd"/>
+      <w:r>
+        <w:t>),</w:t>
+      </w:r>
+    </w:p>
+    <w:p>
+      <w:r>
+        <w:t xml:space="preserve">         </w:t>
+      </w:r>
+      <w:r>
+        <w:tab/>
+      </w:r>
+      <w:r>
+        <w:tab/>
+        <w:t xml:space="preserve">WHERE TREATMENT_ID = </w:t>
+      </w:r>
+      <w:r>
+        <w:rPr>
+          <w:rFonts w:cs="Cordia New"/>
+          <w:cs/>
+        </w:rPr>
+        <w:t xml:space="preserve">จากข้อ </w:t>
+      </w:r>
+      <w:r>
+        <w:t>3.1</w:t>
+      </w:r>
+    </w:p>
+    <w:p>
+      <w:pPr>
+        <w:pStyle w:val="ListParagraph"/>
+        <w:ind w:left="360"/>
+        <w:rPr>
+          <w:rFonts w:cs="Cordia New"/>
+        </w:rPr>
+      </w:pPr>
+      <w:r>
+        <w:lastRenderedPageBreak/>
+        <w:tab/>
+      </w:r>
+      <w:r>
+        <w:tab/>
+      </w:r>
+      <w:r>
+        <w:rPr>
+          <w:rFonts w:cs="Cordia New"/>
+          <w:highlight w:val="yellow"/>
+        </w:rPr>
+        <w:t>ACTION_STATUS = 3 (In Progress)</w:t>
+      </w:r>
       <w:bookmarkStart w:id="0" w:name="_GoBack"/>
       <w:bookmarkEnd w:id="0"/>
     </w:p>
-    <w:p>
-      <w:r>
-        <w:t xml:space="preserve">         </w:t>
-      </w:r>
-      <w:r>
-        <w:tab/>
-      </w:r>
-      <w:r>
-        <w:tab/>
-        <w:t xml:space="preserve">UPDATE </w:t>
-      </w:r>
-      <w:proofErr w:type="spellStart"/>
-      <w:r>
-        <w:t>dbo.CL_TREATMENT</w:t>
-      </w:r>
-      <w:proofErr w:type="spellEnd"/>
-    </w:p>
-    <w:p>
-      <w:r>
-        <w:t xml:space="preserve">         </w:t>
-      </w:r>
-      <w:r>
-        <w:tab/>
-      </w:r>
-      <w:r>
-        <w:tab/>
-        <w:t>SET LAST_UPD=</w:t>
-      </w:r>
-      <w:proofErr w:type="spellStart"/>
-      <w:proofErr w:type="gramStart"/>
-      <w:r>
-        <w:t>getdate</w:t>
-      </w:r>
-      <w:proofErr w:type="spellEnd"/>
-      <w:r>
-        <w:t>(</w:t>
-      </w:r>
-      <w:proofErr w:type="gramEnd"/>
-      <w:r>
-        <w:t>),</w:t>
-      </w:r>
-    </w:p>
-    <w:p>
-      <w:r>
-        <w:t xml:space="preserve">         </w:t>
-      </w:r>
-      <w:r>
-        <w:tab/>
-      </w:r>
-      <w:r>
-        <w:tab/>
-        <w:t xml:space="preserve">LAST_UPD_BY ='XXX' -- </w:t>
-      </w:r>
-      <w:r>
-        <w:rPr>
-          <w:rFonts w:cs="Cordia New"/>
-          <w:cs/>
-        </w:rPr>
-        <w:t xml:space="preserve">จะแจ้งอีกทีว่าให้ใช้ </w:t>
-      </w:r>
-      <w:r>
-        <w:t xml:space="preserve">Username </w:t>
-      </w:r>
-      <w:r>
-        <w:rPr>
-          <w:rFonts w:cs="Cordia New"/>
-          <w:cs/>
-        </w:rPr>
-        <w:t xml:space="preserve">อะไรในกรณี </w:t>
-      </w:r>
-      <w:r>
-        <w:t>Create/Update by System</w:t>
-      </w:r>
-    </w:p>
-    <w:p>
-      <w:r>
-        <w:t xml:space="preserve">         </w:t>
-      </w:r>
-      <w:r>
-        <w:tab/>
-      </w:r>
-      <w:r>
-        <w:tab/>
-        <w:t xml:space="preserve">ACTION_STATUS = </w:t>
-      </w:r>
-      <w:proofErr w:type="spellStart"/>
-      <w:proofErr w:type="gramStart"/>
-      <w:r>
-        <w:t>summaryResult</w:t>
-      </w:r>
-      <w:proofErr w:type="spellEnd"/>
-      <w:r>
-        <w:t xml:space="preserve">  (</w:t>
-      </w:r>
-      <w:proofErr w:type="gramEnd"/>
-      <w:r>
-        <w:rPr>
-          <w:rFonts w:cs="Cordia New"/>
-          <w:cs/>
-        </w:rPr>
-        <w:t xml:space="preserve">ค่าจากข้อ </w:t>
-      </w:r>
-      <w:r>
-        <w:t>4.1.1),</w:t>
-      </w:r>
-    </w:p>
-    <w:p>
-      <w:r>
-        <w:t xml:space="preserve">         </w:t>
-      </w:r>
-      <w:r>
-        <w:tab/>
-      </w:r>
-      <w:r>
-        <w:tab/>
-        <w:t>ACTION_STATUS_DTM =</w:t>
-      </w:r>
-      <w:proofErr w:type="spellStart"/>
-      <w:proofErr w:type="gramStart"/>
-      <w:r>
-        <w:t>getdate</w:t>
-      </w:r>
-      <w:proofErr w:type="spellEnd"/>
-      <w:r>
-        <w:t>(</w:t>
-      </w:r>
-      <w:proofErr w:type="gramEnd"/>
-      <w:r>
-        <w:t>),</w:t>
-      </w:r>
-    </w:p>
-    <w:p>
-      <w:r>
-        <w:t xml:space="preserve">         </w:t>
-      </w:r>
-      <w:r>
-        <w:tab/>
-      </w:r>
-      <w:r>
-        <w:tab/>
-        <w:t xml:space="preserve">WHERE TREATMENT_ID = </w:t>
-      </w:r>
-      <w:r>
-        <w:rPr>
-          <w:rFonts w:cs="Cordia New"/>
-          <w:cs/>
-        </w:rPr>
-        <w:t xml:space="preserve">จากข้อ </w:t>
-      </w:r>
-      <w:r>
-        <w:t>3.1</w:t>
-      </w:r>
-    </w:p>
+    <w:p/>
     <w:p>
       <w:r>
         <w:t xml:space="preserve">   4.2</w:t>
@@ -2594,7 +2605,7 @@
 
 <file path=word/numbering.xml><?xml version="1.0" encoding="utf-8"?>
 <w:numbering xmlns:wpc="http://schemas.microsoft.com/office/word/2010/wordprocessingCanvas" xmlns:mc="http://schemas.openxmlformats.org/markup-compatibility/2006" xmlns:o="urn:schemas-microsoft-com:office:office" xmlns:r="http://schemas.openxmlformats.org/officeDocument/2006/relationships" xmlns:m="http://schemas.openxmlformats.org/officeDocument/2006/math" xmlns:v="urn:schemas-microsoft-com:vml" xmlns:wp14="http://schemas.microsoft.com/office/word/2010/wordprocessingDrawing" xmlns:wp="http://schemas.openxmlformats.org/drawingml/2006/wordprocessingDrawing" xmlns:w10="urn:schemas-microsoft-com:office:word" xmlns:w="http://schemas.openxmlformats.org/wordprocessingml/2006/main" xmlns:w14="http://schemas.microsoft.com/office/word/2010/wordml" xmlns:w15="http://schemas.microsoft.com/office/word/2012/wordml" xmlns:wpg="http://schemas.microsoft.com/office/word/2010/wordprocessingGroup" xmlns:wpi="http://schemas.microsoft.com/office/word/2010/wordprocessingInk" xmlns:wne="http://schemas.microsoft.com/office/word/2006/wordml" xmlns:wps="http://schemas.microsoft.com/office/word/2010/wordprocessingShape" mc:Ignorable="w14 w15 wp14">
-  <w:abstractNum w:abstractNumId="0" w15:restartNumberingAfterBreak="0">
+  <w:abstractNum w:abstractNumId="0">
     <w:nsid w:val="64A55B63"/>
     <w:multiLevelType w:val="hybridMultilevel"/>
     <w:tmpl w:val="7C567222"/>
@@ -2680,7 +2691,7 @@
       </w:pPr>
     </w:lvl>
   </w:abstractNum>
-  <w:abstractNum w:abstractNumId="1" w15:restartNumberingAfterBreak="0">
+  <w:abstractNum w:abstractNumId="1">
     <w:nsid w:val="6D7270FA"/>
     <w:multiLevelType w:val="multilevel"/>
     <w:tmpl w:val="0409001F"/>
